--- a/Linux 29-01-2026/Day-01.docx
+++ b/Linux 29-01-2026/Day-01.docx
@@ -7562,6 +7562,9 @@
     </w:p>
     <w:p/>
     <w:p>
+      <w:pPr>
+        <w:spacing w:after="0"/>
+      </w:pPr>
       <w:r>
         <w:t xml:space="preserve">33) </w:t>
       </w:r>
@@ -7580,11 +7583,17 @@
       </w:r>
     </w:p>
     <w:p>
+      <w:pPr>
+        <w:spacing w:after="0"/>
+      </w:pPr>
       <w:r>
         <w:t>syntax:</w:t>
       </w:r>
     </w:p>
     <w:p>
+      <w:pPr>
+        <w:spacing w:after="0"/>
+      </w:pPr>
       <w:proofErr w:type="spellStart"/>
       <w:r>
         <w:t>wc</w:t>
@@ -7600,11 +7609,17 @@
       <w:proofErr w:type="spellEnd"/>
     </w:p>
     <w:p>
+      <w:pPr>
+        <w:spacing w:after="0"/>
+      </w:pPr>
       <w:r>
         <w:t>ex:</w:t>
       </w:r>
     </w:p>
     <w:p>
+      <w:pPr>
+        <w:spacing w:after="0"/>
+      </w:pPr>
       <w:proofErr w:type="spellStart"/>
       <w:r>
         <w:t>gyana@</w:t>
@@ -7631,6 +7646,9 @@
       </w:r>
     </w:p>
     <w:p>
+      <w:pPr>
+        <w:spacing w:after="0"/>
+      </w:pPr>
       <w:r>
         <w:t xml:space="preserve"> 2 17 90 </w:t>
       </w:r>
@@ -7644,11 +7662,17 @@
       </w:r>
     </w:p>
     <w:p>
+      <w:pPr>
+        <w:spacing w:after="0"/>
+      </w:pPr>
       <w:r>
         <w:t xml:space="preserve"> |  |  |           </w:t>
       </w:r>
     </w:p>
     <w:p>
+      <w:pPr>
+        <w:spacing w:after="0"/>
+      </w:pPr>
       <w:r>
         <w:t xml:space="preserve"> </w:t>
       </w:r>
@@ -7667,49 +7691,61 @@
       <w:proofErr w:type="spellEnd"/>
     </w:p>
     <w:p>
+      <w:pPr>
+        <w:spacing w:after="0"/>
+      </w:pPr>
       <w:r>
         <w:t xml:space="preserve"> |  |</w:t>
       </w:r>
     </w:p>
     <w:p>
+      <w:pPr>
+        <w:spacing w:after="0"/>
+      </w:pPr>
+      <w:r>
+        <w:t xml:space="preserve"> </w:t>
+      </w:r>
+      <w:proofErr w:type="gramStart"/>
+      <w:r>
+        <w:t>|  ----------</w:t>
+      </w:r>
+      <w:proofErr w:type="gramEnd"/>
+      <w:r>
+        <w:t>&gt; no. of words</w:t>
+      </w:r>
+    </w:p>
+    <w:p>
+      <w:pPr>
+        <w:spacing w:after="0"/>
+      </w:pPr>
+      <w:r>
+        <w:t xml:space="preserve"> |  </w:t>
+      </w:r>
+    </w:p>
+    <w:p>
+      <w:pPr>
+        <w:spacing w:after="0"/>
+      </w:pPr>
+      <w:r>
+        <w:t xml:space="preserve"> -------------&gt; no. of lines</w:t>
+      </w:r>
+    </w:p>
+    <w:p/>
+    <w:p>
       <w:r>
         <w:lastRenderedPageBreak/>
-        <w:t xml:space="preserve"> </w:t>
-      </w:r>
-      <w:proofErr w:type="gramStart"/>
-      <w:r>
-        <w:t>|  ----------</w:t>
-      </w:r>
-      <w:proofErr w:type="gramEnd"/>
-      <w:r>
-        <w:t>&gt; no. of words</w:t>
-      </w:r>
-    </w:p>
-    <w:p>
-      <w:r>
-        <w:t xml:space="preserve"> |  </w:t>
-      </w:r>
-    </w:p>
-    <w:p>
-      <w:r>
-        <w:t xml:space="preserve"> -------------&gt; no. of lines</w:t>
+        <w:t>34) head: To display first 10 lines of the file</w:t>
       </w:r>
     </w:p>
     <w:p/>
     <w:p>
       <w:r>
-        <w:t>34) head: To display first 10 lines of the file</w:t>
+        <w:t>35) tail: To display last 10 lines of the file.</w:t>
       </w:r>
     </w:p>
     <w:p/>
     <w:p>
       <w:r>
-        <w:t>35) tail: To display last 10 lines of the file.</w:t>
-      </w:r>
-    </w:p>
-    <w:p/>
-    <w:p>
-      <w:r>
         <w:t xml:space="preserve">36) history: To display the </w:t>
       </w:r>
       <w:proofErr w:type="spellStart"/>
@@ -8024,7 +8060,6 @@
     </w:p>
     <w:p>
       <w:r>
-        <w:lastRenderedPageBreak/>
         <w:t xml:space="preserve">   18 </w:t>
       </w:r>
       <w:proofErr w:type="gramStart"/>
@@ -8068,363 +8103,6 @@
         <w:t>21  cd ..</w:t>
       </w:r>
       <w:proofErr w:type="gramEnd"/>
-    </w:p>
-    <w:p>
-      <w:r>
-        <w:t xml:space="preserve">   </w:t>
-      </w:r>
-      <w:proofErr w:type="gramStart"/>
-      <w:r>
-        <w:t>22  clear</w:t>
-      </w:r>
-      <w:proofErr w:type="gramEnd"/>
-    </w:p>
-    <w:p>
-      <w:r>
-        <w:t xml:space="preserve">   </w:t>
-      </w:r>
-      <w:proofErr w:type="gramStart"/>
-      <w:r>
-        <w:t>23  ls</w:t>
-      </w:r>
-      <w:proofErr w:type="gramEnd"/>
-    </w:p>
-    <w:p>
-      <w:r>
-        <w:t xml:space="preserve">   </w:t>
-      </w:r>
-      <w:proofErr w:type="gramStart"/>
-      <w:r>
-        <w:t>24  cd</w:t>
-      </w:r>
-      <w:proofErr w:type="gramEnd"/>
-      <w:r>
-        <w:t xml:space="preserve"> </w:t>
-      </w:r>
-      <w:proofErr w:type="spellStart"/>
-      <w:r>
-        <w:t>testfolder</w:t>
-      </w:r>
-      <w:proofErr w:type="spellEnd"/>
-    </w:p>
-    <w:p>
-      <w:r>
-        <w:t xml:space="preserve">   </w:t>
-      </w:r>
-      <w:proofErr w:type="gramStart"/>
-      <w:r>
-        <w:t>25  cd ..</w:t>
-      </w:r>
-      <w:proofErr w:type="gramEnd"/>
-    </w:p>
-    <w:p>
-      <w:r>
-        <w:t xml:space="preserve">   </w:t>
-      </w:r>
-      <w:proofErr w:type="gramStart"/>
-      <w:r>
-        <w:t xml:space="preserve">26  </w:t>
-      </w:r>
-      <w:proofErr w:type="spellStart"/>
-      <w:r>
-        <w:t>rmdir</w:t>
-      </w:r>
-      <w:proofErr w:type="spellEnd"/>
-      <w:proofErr w:type="gramEnd"/>
-      <w:r>
-        <w:t xml:space="preserve"> </w:t>
-      </w:r>
-      <w:proofErr w:type="spellStart"/>
-      <w:r>
-        <w:t>testfolder</w:t>
-      </w:r>
-      <w:proofErr w:type="spellEnd"/>
-    </w:p>
-    <w:p>
-      <w:r>
-        <w:t xml:space="preserve">   </w:t>
-      </w:r>
-      <w:proofErr w:type="gramStart"/>
-      <w:r>
-        <w:t>27  ls</w:t>
-      </w:r>
-      <w:proofErr w:type="gramEnd"/>
-    </w:p>
-    <w:p>
-      <w:r>
-        <w:t xml:space="preserve">   </w:t>
-      </w:r>
-      <w:proofErr w:type="gramStart"/>
-      <w:r>
-        <w:t xml:space="preserve">28  </w:t>
-      </w:r>
-      <w:proofErr w:type="spellStart"/>
-      <w:r>
-        <w:t>mkdir</w:t>
-      </w:r>
-      <w:proofErr w:type="spellEnd"/>
-      <w:proofErr w:type="gramEnd"/>
-      <w:r>
-        <w:t xml:space="preserve"> </w:t>
-      </w:r>
-      <w:proofErr w:type="spellStart"/>
-      <w:r>
-        <w:t>gyana_files</w:t>
-      </w:r>
-      <w:proofErr w:type="spellEnd"/>
-    </w:p>
-    <w:p>
-      <w:r>
-        <w:t xml:space="preserve">   </w:t>
-      </w:r>
-      <w:proofErr w:type="gramStart"/>
-      <w:r>
-        <w:t>29  ls</w:t>
-      </w:r>
-      <w:proofErr w:type="gramEnd"/>
-    </w:p>
-    <w:p>
-      <w:r>
-        <w:t xml:space="preserve">   </w:t>
-      </w:r>
-      <w:proofErr w:type="gramStart"/>
-      <w:r>
-        <w:t>30  rm</w:t>
-      </w:r>
-      <w:proofErr w:type="gramEnd"/>
-      <w:r>
-        <w:t xml:space="preserve"> -r </w:t>
-      </w:r>
-      <w:proofErr w:type="spellStart"/>
-      <w:r>
-        <w:t>gyana_files</w:t>
-      </w:r>
-      <w:proofErr w:type="spellEnd"/>
-    </w:p>
-    <w:p>
-      <w:r>
-        <w:t xml:space="preserve">   </w:t>
-      </w:r>
-      <w:proofErr w:type="gramStart"/>
-      <w:r>
-        <w:t>31  ls</w:t>
-      </w:r>
-      <w:proofErr w:type="gramEnd"/>
-    </w:p>
-    <w:p>
-      <w:r>
-        <w:t xml:space="preserve">   </w:t>
-      </w:r>
-      <w:proofErr w:type="gramStart"/>
-      <w:r>
-        <w:t xml:space="preserve">32  </w:t>
-      </w:r>
-      <w:proofErr w:type="spellStart"/>
-      <w:r>
-        <w:t>mkdir</w:t>
-      </w:r>
-      <w:proofErr w:type="spellEnd"/>
-      <w:proofErr w:type="gramEnd"/>
-      <w:r>
-        <w:t xml:space="preserve"> </w:t>
-      </w:r>
-      <w:proofErr w:type="spellStart"/>
-      <w:r>
-        <w:t>testfolder</w:t>
-      </w:r>
-      <w:proofErr w:type="spellEnd"/>
-    </w:p>
-    <w:p>
-      <w:r>
-        <w:t xml:space="preserve">   </w:t>
-      </w:r>
-      <w:proofErr w:type="gramStart"/>
-      <w:r>
-        <w:t>33  ls</w:t>
-      </w:r>
-      <w:proofErr w:type="gramEnd"/>
-    </w:p>
-    <w:p>
-      <w:r>
-        <w:t xml:space="preserve">   </w:t>
-      </w:r>
-      <w:proofErr w:type="gramStart"/>
-      <w:r>
-        <w:t xml:space="preserve">34  </w:t>
-      </w:r>
-      <w:proofErr w:type="spellStart"/>
-      <w:r>
-        <w:t>mkdir</w:t>
-      </w:r>
-      <w:proofErr w:type="spellEnd"/>
-      <w:proofErr w:type="gramEnd"/>
-      <w:r>
-        <w:t xml:space="preserve"> </w:t>
-      </w:r>
-      <w:proofErr w:type="spellStart"/>
-      <w:r>
-        <w:t>gyana_files</w:t>
-      </w:r>
-      <w:proofErr w:type="spellEnd"/>
-    </w:p>
-    <w:p>
-      <w:r>
-        <w:t xml:space="preserve">   </w:t>
-      </w:r>
-      <w:proofErr w:type="gramStart"/>
-      <w:r>
-        <w:t>35  ls</w:t>
-      </w:r>
-      <w:proofErr w:type="gramEnd"/>
-    </w:p>
-    <w:p>
-      <w:r>
-        <w:t xml:space="preserve">   </w:t>
-      </w:r>
-      <w:proofErr w:type="gramStart"/>
-      <w:r>
-        <w:t>36  rm</w:t>
-      </w:r>
-      <w:proofErr w:type="gramEnd"/>
-      <w:r>
-        <w:t xml:space="preserve"> </w:t>
-      </w:r>
-      <w:proofErr w:type="spellStart"/>
-      <w:r>
-        <w:t>testfolder</w:t>
-      </w:r>
-      <w:proofErr w:type="spellEnd"/>
-      <w:r>
-        <w:t xml:space="preserve"> </w:t>
-      </w:r>
-      <w:proofErr w:type="spellStart"/>
-      <w:r>
-        <w:t>user_folder</w:t>
-      </w:r>
-      <w:proofErr w:type="spellEnd"/>
-    </w:p>
-    <w:p>
-      <w:r>
-        <w:t xml:space="preserve">   </w:t>
-      </w:r>
-      <w:proofErr w:type="gramStart"/>
-      <w:r>
-        <w:t>37  mv</w:t>
-      </w:r>
-      <w:proofErr w:type="gramEnd"/>
-      <w:r>
-        <w:t xml:space="preserve"> </w:t>
-      </w:r>
-      <w:proofErr w:type="spellStart"/>
-      <w:r>
-        <w:t>testfolder</w:t>
-      </w:r>
-      <w:proofErr w:type="spellEnd"/>
-      <w:r>
-        <w:t xml:space="preserve"> </w:t>
-      </w:r>
-      <w:proofErr w:type="spellStart"/>
-      <w:r>
-        <w:t>user_folder</w:t>
-      </w:r>
-      <w:proofErr w:type="spellEnd"/>
-    </w:p>
-    <w:p>
-      <w:r>
-        <w:t xml:space="preserve">   </w:t>
-      </w:r>
-      <w:proofErr w:type="gramStart"/>
-      <w:r>
-        <w:t>38  ls</w:t>
-      </w:r>
-      <w:proofErr w:type="gramEnd"/>
-    </w:p>
-    <w:p>
-      <w:r>
-        <w:t xml:space="preserve">   </w:t>
-      </w:r>
-      <w:proofErr w:type="gramStart"/>
-      <w:r>
-        <w:t>39  touch</w:t>
-      </w:r>
-      <w:proofErr w:type="gramEnd"/>
-      <w:r>
-        <w:t xml:space="preserve"> text</w:t>
-      </w:r>
-    </w:p>
-    <w:p>
-      <w:r>
-        <w:t xml:space="preserve">   </w:t>
-      </w:r>
-      <w:proofErr w:type="gramStart"/>
-      <w:r>
-        <w:t>40  ls</w:t>
-      </w:r>
-      <w:proofErr w:type="gramEnd"/>
-    </w:p>
-    <w:p>
-      <w:r>
-        <w:t xml:space="preserve">   </w:t>
-      </w:r>
-      <w:proofErr w:type="gramStart"/>
-      <w:r>
-        <w:t>41  rm</w:t>
-      </w:r>
-      <w:proofErr w:type="gramEnd"/>
-      <w:r>
-        <w:t xml:space="preserve"> -r text</w:t>
-      </w:r>
-    </w:p>
-    <w:p>
-      <w:r>
-        <w:t xml:space="preserve">   </w:t>
-      </w:r>
-      <w:proofErr w:type="gramStart"/>
-      <w:r>
-        <w:t>42  ls</w:t>
-      </w:r>
-      <w:proofErr w:type="gramEnd"/>
-    </w:p>
-    <w:p>
-      <w:r>
-        <w:t xml:space="preserve">   </w:t>
-      </w:r>
-      <w:proofErr w:type="gramStart"/>
-      <w:r>
-        <w:t>43  touch</w:t>
-      </w:r>
-      <w:proofErr w:type="gramEnd"/>
-      <w:r>
-        <w:t xml:space="preserve"> text.txt</w:t>
-      </w:r>
-    </w:p>
-    <w:p>
-      <w:r>
-        <w:t xml:space="preserve">   </w:t>
-      </w:r>
-      <w:proofErr w:type="gramStart"/>
-      <w:r>
-        <w:t>44  ls</w:t>
-      </w:r>
-      <w:proofErr w:type="gramEnd"/>
-    </w:p>
-    <w:p>
-      <w:r>
-        <w:t xml:space="preserve">   </w:t>
-      </w:r>
-      <w:proofErr w:type="gramStart"/>
-      <w:r>
-        <w:t>45  rm</w:t>
-      </w:r>
-      <w:proofErr w:type="gramEnd"/>
-      <w:r>
-        <w:t xml:space="preserve"> </w:t>
-      </w:r>
-      <w:proofErr w:type="spellStart"/>
-      <w:r>
-        <w:t>user_folder</w:t>
-      </w:r>
-      <w:proofErr w:type="spellEnd"/>
     </w:p>
     <w:p>
       <w:r>
@@ -8433,6 +8111,363 @@
       </w:r>
       <w:proofErr w:type="gramStart"/>
       <w:r>
+        <w:t>22  clear</w:t>
+      </w:r>
+      <w:proofErr w:type="gramEnd"/>
+    </w:p>
+    <w:p>
+      <w:r>
+        <w:t xml:space="preserve">   </w:t>
+      </w:r>
+      <w:proofErr w:type="gramStart"/>
+      <w:r>
+        <w:t>23  ls</w:t>
+      </w:r>
+      <w:proofErr w:type="gramEnd"/>
+    </w:p>
+    <w:p>
+      <w:r>
+        <w:t xml:space="preserve">   </w:t>
+      </w:r>
+      <w:proofErr w:type="gramStart"/>
+      <w:r>
+        <w:t>24  cd</w:t>
+      </w:r>
+      <w:proofErr w:type="gramEnd"/>
+      <w:r>
+        <w:t xml:space="preserve"> </w:t>
+      </w:r>
+      <w:proofErr w:type="spellStart"/>
+      <w:r>
+        <w:t>testfolder</w:t>
+      </w:r>
+      <w:proofErr w:type="spellEnd"/>
+    </w:p>
+    <w:p>
+      <w:r>
+        <w:t xml:space="preserve">   </w:t>
+      </w:r>
+      <w:proofErr w:type="gramStart"/>
+      <w:r>
+        <w:t>25  cd ..</w:t>
+      </w:r>
+      <w:proofErr w:type="gramEnd"/>
+    </w:p>
+    <w:p>
+      <w:r>
+        <w:t xml:space="preserve">   </w:t>
+      </w:r>
+      <w:proofErr w:type="gramStart"/>
+      <w:r>
+        <w:t xml:space="preserve">26  </w:t>
+      </w:r>
+      <w:proofErr w:type="spellStart"/>
+      <w:r>
+        <w:t>rmdir</w:t>
+      </w:r>
+      <w:proofErr w:type="spellEnd"/>
+      <w:proofErr w:type="gramEnd"/>
+      <w:r>
+        <w:t xml:space="preserve"> </w:t>
+      </w:r>
+      <w:proofErr w:type="spellStart"/>
+      <w:r>
+        <w:t>testfolder</w:t>
+      </w:r>
+      <w:proofErr w:type="spellEnd"/>
+    </w:p>
+    <w:p>
+      <w:r>
+        <w:t xml:space="preserve">   </w:t>
+      </w:r>
+      <w:proofErr w:type="gramStart"/>
+      <w:r>
+        <w:t>27  ls</w:t>
+      </w:r>
+      <w:proofErr w:type="gramEnd"/>
+    </w:p>
+    <w:p>
+      <w:r>
+        <w:t xml:space="preserve">   </w:t>
+      </w:r>
+      <w:proofErr w:type="gramStart"/>
+      <w:r>
+        <w:t xml:space="preserve">28  </w:t>
+      </w:r>
+      <w:proofErr w:type="spellStart"/>
+      <w:r>
+        <w:t>mkdir</w:t>
+      </w:r>
+      <w:proofErr w:type="spellEnd"/>
+      <w:proofErr w:type="gramEnd"/>
+      <w:r>
+        <w:t xml:space="preserve"> </w:t>
+      </w:r>
+      <w:proofErr w:type="spellStart"/>
+      <w:r>
+        <w:t>gyana_files</w:t>
+      </w:r>
+      <w:proofErr w:type="spellEnd"/>
+    </w:p>
+    <w:p>
+      <w:r>
+        <w:t xml:space="preserve">   </w:t>
+      </w:r>
+      <w:proofErr w:type="gramStart"/>
+      <w:r>
+        <w:t>29  ls</w:t>
+      </w:r>
+      <w:proofErr w:type="gramEnd"/>
+    </w:p>
+    <w:p>
+      <w:r>
+        <w:t xml:space="preserve">   </w:t>
+      </w:r>
+      <w:proofErr w:type="gramStart"/>
+      <w:r>
+        <w:t>30  rm</w:t>
+      </w:r>
+      <w:proofErr w:type="gramEnd"/>
+      <w:r>
+        <w:t xml:space="preserve"> -r </w:t>
+      </w:r>
+      <w:proofErr w:type="spellStart"/>
+      <w:r>
+        <w:t>gyana_files</w:t>
+      </w:r>
+      <w:proofErr w:type="spellEnd"/>
+    </w:p>
+    <w:p>
+      <w:r>
+        <w:t xml:space="preserve">   </w:t>
+      </w:r>
+      <w:proofErr w:type="gramStart"/>
+      <w:r>
+        <w:t>31  ls</w:t>
+      </w:r>
+      <w:proofErr w:type="gramEnd"/>
+    </w:p>
+    <w:p>
+      <w:r>
+        <w:t xml:space="preserve">   </w:t>
+      </w:r>
+      <w:proofErr w:type="gramStart"/>
+      <w:r>
+        <w:t xml:space="preserve">32  </w:t>
+      </w:r>
+      <w:proofErr w:type="spellStart"/>
+      <w:r>
+        <w:t>mkdir</w:t>
+      </w:r>
+      <w:proofErr w:type="spellEnd"/>
+      <w:proofErr w:type="gramEnd"/>
+      <w:r>
+        <w:t xml:space="preserve"> </w:t>
+      </w:r>
+      <w:proofErr w:type="spellStart"/>
+      <w:r>
+        <w:t>testfolder</w:t>
+      </w:r>
+      <w:proofErr w:type="spellEnd"/>
+    </w:p>
+    <w:p>
+      <w:r>
+        <w:t xml:space="preserve">   </w:t>
+      </w:r>
+      <w:proofErr w:type="gramStart"/>
+      <w:r>
+        <w:t>33  ls</w:t>
+      </w:r>
+      <w:proofErr w:type="gramEnd"/>
+    </w:p>
+    <w:p>
+      <w:r>
+        <w:t xml:space="preserve">   </w:t>
+      </w:r>
+      <w:proofErr w:type="gramStart"/>
+      <w:r>
+        <w:t xml:space="preserve">34  </w:t>
+      </w:r>
+      <w:proofErr w:type="spellStart"/>
+      <w:r>
+        <w:t>mkdir</w:t>
+      </w:r>
+      <w:proofErr w:type="spellEnd"/>
+      <w:proofErr w:type="gramEnd"/>
+      <w:r>
+        <w:t xml:space="preserve"> </w:t>
+      </w:r>
+      <w:proofErr w:type="spellStart"/>
+      <w:r>
+        <w:t>gyana_files</w:t>
+      </w:r>
+      <w:proofErr w:type="spellEnd"/>
+    </w:p>
+    <w:p>
+      <w:r>
+        <w:t xml:space="preserve">   </w:t>
+      </w:r>
+      <w:proofErr w:type="gramStart"/>
+      <w:r>
+        <w:t>35  ls</w:t>
+      </w:r>
+      <w:proofErr w:type="gramEnd"/>
+    </w:p>
+    <w:p>
+      <w:r>
+        <w:t xml:space="preserve">   </w:t>
+      </w:r>
+      <w:proofErr w:type="gramStart"/>
+      <w:r>
+        <w:t>36  rm</w:t>
+      </w:r>
+      <w:proofErr w:type="gramEnd"/>
+      <w:r>
+        <w:t xml:space="preserve"> </w:t>
+      </w:r>
+      <w:proofErr w:type="spellStart"/>
+      <w:r>
+        <w:t>testfolder</w:t>
+      </w:r>
+      <w:proofErr w:type="spellEnd"/>
+      <w:r>
+        <w:t xml:space="preserve"> </w:t>
+      </w:r>
+      <w:proofErr w:type="spellStart"/>
+      <w:r>
+        <w:t>user_folder</w:t>
+      </w:r>
+      <w:proofErr w:type="spellEnd"/>
+    </w:p>
+    <w:p>
+      <w:r>
+        <w:t xml:space="preserve">   </w:t>
+      </w:r>
+      <w:proofErr w:type="gramStart"/>
+      <w:r>
+        <w:t>37  mv</w:t>
+      </w:r>
+      <w:proofErr w:type="gramEnd"/>
+      <w:r>
+        <w:t xml:space="preserve"> </w:t>
+      </w:r>
+      <w:proofErr w:type="spellStart"/>
+      <w:r>
+        <w:t>testfolder</w:t>
+      </w:r>
+      <w:proofErr w:type="spellEnd"/>
+      <w:r>
+        <w:t xml:space="preserve"> </w:t>
+      </w:r>
+      <w:proofErr w:type="spellStart"/>
+      <w:r>
+        <w:t>user_folder</w:t>
+      </w:r>
+      <w:proofErr w:type="spellEnd"/>
+    </w:p>
+    <w:p>
+      <w:r>
+        <w:t xml:space="preserve">   </w:t>
+      </w:r>
+      <w:proofErr w:type="gramStart"/>
+      <w:r>
+        <w:t>38  ls</w:t>
+      </w:r>
+      <w:proofErr w:type="gramEnd"/>
+    </w:p>
+    <w:p>
+      <w:r>
+        <w:t xml:space="preserve">   </w:t>
+      </w:r>
+      <w:proofErr w:type="gramStart"/>
+      <w:r>
+        <w:t>39  touch</w:t>
+      </w:r>
+      <w:proofErr w:type="gramEnd"/>
+      <w:r>
+        <w:t xml:space="preserve"> text</w:t>
+      </w:r>
+    </w:p>
+    <w:p>
+      <w:r>
+        <w:t xml:space="preserve">   </w:t>
+      </w:r>
+      <w:proofErr w:type="gramStart"/>
+      <w:r>
+        <w:t>40  ls</w:t>
+      </w:r>
+      <w:proofErr w:type="gramEnd"/>
+    </w:p>
+    <w:p>
+      <w:r>
+        <w:t xml:space="preserve">   </w:t>
+      </w:r>
+      <w:proofErr w:type="gramStart"/>
+      <w:r>
+        <w:t>41  rm</w:t>
+      </w:r>
+      <w:proofErr w:type="gramEnd"/>
+      <w:r>
+        <w:t xml:space="preserve"> -r text</w:t>
+      </w:r>
+    </w:p>
+    <w:p>
+      <w:r>
+        <w:t xml:space="preserve">   </w:t>
+      </w:r>
+      <w:proofErr w:type="gramStart"/>
+      <w:r>
+        <w:t>42  ls</w:t>
+      </w:r>
+      <w:proofErr w:type="gramEnd"/>
+    </w:p>
+    <w:p>
+      <w:r>
+        <w:t xml:space="preserve">   </w:t>
+      </w:r>
+      <w:proofErr w:type="gramStart"/>
+      <w:r>
+        <w:t>43  touch</w:t>
+      </w:r>
+      <w:proofErr w:type="gramEnd"/>
+      <w:r>
+        <w:t xml:space="preserve"> text.txt</w:t>
+      </w:r>
+    </w:p>
+    <w:p>
+      <w:r>
+        <w:t xml:space="preserve">   </w:t>
+      </w:r>
+      <w:proofErr w:type="gramStart"/>
+      <w:r>
+        <w:t>44  ls</w:t>
+      </w:r>
+      <w:proofErr w:type="gramEnd"/>
+    </w:p>
+    <w:p>
+      <w:r>
+        <w:t xml:space="preserve">   </w:t>
+      </w:r>
+      <w:proofErr w:type="gramStart"/>
+      <w:r>
+        <w:t>45  rm</w:t>
+      </w:r>
+      <w:proofErr w:type="gramEnd"/>
+      <w:r>
+        <w:t xml:space="preserve"> </w:t>
+      </w:r>
+      <w:proofErr w:type="spellStart"/>
+      <w:r>
+        <w:t>user_folder</w:t>
+      </w:r>
+      <w:proofErr w:type="spellEnd"/>
+    </w:p>
+    <w:p>
+      <w:r>
+        <w:t xml:space="preserve">   </w:t>
+      </w:r>
+      <w:proofErr w:type="gramStart"/>
+      <w:r>
         <w:t>46  rm</w:t>
       </w:r>
       <w:proofErr w:type="gramEnd"/>
@@ -8477,353 +8512,6 @@
         <w:t>new_file</w:t>
       </w:r>
       <w:proofErr w:type="spellEnd"/>
-    </w:p>
-    <w:p>
-      <w:r>
-        <w:t xml:space="preserve">   </w:t>
-      </w:r>
-      <w:proofErr w:type="gramStart"/>
-      <w:r>
-        <w:t>50  ls</w:t>
-      </w:r>
-      <w:proofErr w:type="gramEnd"/>
-    </w:p>
-    <w:p>
-      <w:r>
-        <w:t xml:space="preserve">   </w:t>
-      </w:r>
-      <w:proofErr w:type="gramStart"/>
-      <w:r>
-        <w:t>51  cat</w:t>
-      </w:r>
-      <w:proofErr w:type="gramEnd"/>
-      <w:r>
-        <w:t xml:space="preserve"> </w:t>
-      </w:r>
-      <w:proofErr w:type="spellStart"/>
-      <w:r>
-        <w:t>gyana_files</w:t>
-      </w:r>
-      <w:proofErr w:type="spellEnd"/>
-    </w:p>
-    <w:p>
-      <w:r>
-        <w:t xml:space="preserve">   </w:t>
-      </w:r>
-      <w:proofErr w:type="gramStart"/>
-      <w:r>
-        <w:t>52  touch</w:t>
-      </w:r>
-      <w:proofErr w:type="gramEnd"/>
-      <w:r>
-        <w:t xml:space="preserve"> text</w:t>
-      </w:r>
-    </w:p>
-    <w:p>
-      <w:r>
-        <w:t xml:space="preserve">   </w:t>
-      </w:r>
-      <w:proofErr w:type="gramStart"/>
-      <w:r>
-        <w:t>53  ls</w:t>
-      </w:r>
-      <w:proofErr w:type="gramEnd"/>
-    </w:p>
-    <w:p>
-      <w:r>
-        <w:t xml:space="preserve">   </w:t>
-      </w:r>
-      <w:proofErr w:type="gramStart"/>
-      <w:r>
-        <w:t>54  cat</w:t>
-      </w:r>
-      <w:proofErr w:type="gramEnd"/>
-      <w:r>
-        <w:t xml:space="preserve"> text</w:t>
-      </w:r>
-    </w:p>
-    <w:p>
-      <w:r>
-        <w:t xml:space="preserve">   </w:t>
-      </w:r>
-      <w:proofErr w:type="gramStart"/>
-      <w:r>
-        <w:t>55  ls</w:t>
-      </w:r>
-      <w:proofErr w:type="gramEnd"/>
-    </w:p>
-    <w:p>
-      <w:r>
-        <w:t xml:space="preserve">   </w:t>
-      </w:r>
-      <w:proofErr w:type="gramStart"/>
-      <w:r>
-        <w:t>56  cat</w:t>
-      </w:r>
-      <w:proofErr w:type="gramEnd"/>
-      <w:r>
-        <w:t xml:space="preserve"> &gt; </w:t>
-      </w:r>
-      <w:proofErr w:type="spellStart"/>
-      <w:r>
-        <w:t>gyana_files</w:t>
-      </w:r>
-      <w:proofErr w:type="spellEnd"/>
-    </w:p>
-    <w:p>
-      <w:r>
-        <w:t xml:space="preserve">   </w:t>
-      </w:r>
-      <w:proofErr w:type="gramStart"/>
-      <w:r>
-        <w:t>57  cat</w:t>
-      </w:r>
-      <w:proofErr w:type="gramEnd"/>
-      <w:r>
-        <w:t xml:space="preserve"> &gt; text</w:t>
-      </w:r>
-    </w:p>
-    <w:p>
-      <w:r>
-        <w:t xml:space="preserve">   </w:t>
-      </w:r>
-      <w:proofErr w:type="gramStart"/>
-      <w:r>
-        <w:t>58  cat</w:t>
-      </w:r>
-      <w:proofErr w:type="gramEnd"/>
-      <w:r>
-        <w:t xml:space="preserve"> text</w:t>
-      </w:r>
-    </w:p>
-    <w:p>
-      <w:r>
-        <w:t xml:space="preserve">   </w:t>
-      </w:r>
-      <w:proofErr w:type="gramStart"/>
-      <w:r>
-        <w:t>59  rm</w:t>
-      </w:r>
-      <w:proofErr w:type="gramEnd"/>
-      <w:r>
-        <w:t xml:space="preserve"> -r text</w:t>
-      </w:r>
-    </w:p>
-    <w:p>
-      <w:r>
-        <w:t xml:space="preserve">   </w:t>
-      </w:r>
-      <w:proofErr w:type="gramStart"/>
-      <w:r>
-        <w:t>60  ls</w:t>
-      </w:r>
-      <w:proofErr w:type="gramEnd"/>
-    </w:p>
-    <w:p>
-      <w:r>
-        <w:t xml:space="preserve">   </w:t>
-      </w:r>
-      <w:proofErr w:type="gramStart"/>
-      <w:r>
-        <w:t>61  touch</w:t>
-      </w:r>
-      <w:proofErr w:type="gramEnd"/>
-      <w:r>
-        <w:t xml:space="preserve"> text.txt</w:t>
-      </w:r>
-    </w:p>
-    <w:p>
-      <w:r>
-        <w:t xml:space="preserve">   </w:t>
-      </w:r>
-      <w:proofErr w:type="gramStart"/>
-      <w:r>
-        <w:t>62  ls</w:t>
-      </w:r>
-      <w:proofErr w:type="gramEnd"/>
-    </w:p>
-    <w:p>
-      <w:r>
-        <w:t xml:space="preserve">   </w:t>
-      </w:r>
-      <w:proofErr w:type="gramStart"/>
-      <w:r>
-        <w:t>63  cat</w:t>
-      </w:r>
-      <w:proofErr w:type="gramEnd"/>
-      <w:r>
-        <w:t xml:space="preserve"> &gt; text.txt</w:t>
-      </w:r>
-    </w:p>
-    <w:p>
-      <w:r>
-        <w:t xml:space="preserve">   </w:t>
-      </w:r>
-      <w:proofErr w:type="gramStart"/>
-      <w:r>
-        <w:t>64  cat</w:t>
-      </w:r>
-      <w:proofErr w:type="gramEnd"/>
-      <w:r>
-        <w:t xml:space="preserve"> text.txt</w:t>
-      </w:r>
-    </w:p>
-    <w:p>
-      <w:r>
-        <w:t xml:space="preserve">   </w:t>
-      </w:r>
-      <w:proofErr w:type="gramStart"/>
-      <w:r>
-        <w:t>65  cat</w:t>
-      </w:r>
-      <w:proofErr w:type="gramEnd"/>
-      <w:r>
-        <w:t xml:space="preserve"> &gt; text.txt</w:t>
-      </w:r>
-    </w:p>
-    <w:p>
-      <w:r>
-        <w:t xml:space="preserve">   </w:t>
-      </w:r>
-      <w:proofErr w:type="gramStart"/>
-      <w:r>
-        <w:t>66  ls</w:t>
-      </w:r>
-      <w:proofErr w:type="gramEnd"/>
-    </w:p>
-    <w:p>
-      <w:r>
-        <w:t xml:space="preserve">   </w:t>
-      </w:r>
-      <w:proofErr w:type="gramStart"/>
-      <w:r>
-        <w:t>67  cat</w:t>
-      </w:r>
-      <w:proofErr w:type="gramEnd"/>
-      <w:r>
-        <w:t xml:space="preserve"> text.txt</w:t>
-      </w:r>
-    </w:p>
-    <w:p>
-      <w:r>
-        <w:t xml:space="preserve">   </w:t>
-      </w:r>
-      <w:proofErr w:type="gramStart"/>
-      <w:r>
-        <w:t>68  cat</w:t>
-      </w:r>
-      <w:proofErr w:type="gramEnd"/>
-      <w:r>
-        <w:t xml:space="preserve"> &gt; </w:t>
-      </w:r>
-      <w:proofErr w:type="spellStart"/>
-      <w:r>
-        <w:t>user_input</w:t>
-      </w:r>
-      <w:proofErr w:type="spellEnd"/>
-    </w:p>
-    <w:p>
-      <w:r>
-        <w:t xml:space="preserve">   </w:t>
-      </w:r>
-      <w:proofErr w:type="gramStart"/>
-      <w:r>
-        <w:t>69  cat</w:t>
-      </w:r>
-      <w:proofErr w:type="gramEnd"/>
-      <w:r>
-        <w:t xml:space="preserve"> </w:t>
-      </w:r>
-      <w:proofErr w:type="spellStart"/>
-      <w:r>
-        <w:t>user_input</w:t>
-      </w:r>
-      <w:proofErr w:type="spellEnd"/>
-    </w:p>
-    <w:p>
-      <w:r>
-        <w:t xml:space="preserve">   </w:t>
-      </w:r>
-      <w:proofErr w:type="gramStart"/>
-      <w:r>
-        <w:t>70  ls</w:t>
-      </w:r>
-      <w:proofErr w:type="gramEnd"/>
-      <w:r>
-        <w:t xml:space="preserve"> -l</w:t>
-      </w:r>
-    </w:p>
-    <w:p>
-      <w:r>
-        <w:t xml:space="preserve">   </w:t>
-      </w:r>
-      <w:proofErr w:type="gramStart"/>
-      <w:r>
-        <w:t xml:space="preserve">71  </w:t>
-      </w:r>
-      <w:proofErr w:type="spellStart"/>
-      <w:r>
-        <w:t>mkdir</w:t>
-      </w:r>
-      <w:proofErr w:type="spellEnd"/>
-      <w:proofErr w:type="gramEnd"/>
-      <w:r>
-        <w:t xml:space="preserve"> </w:t>
-      </w:r>
-      <w:proofErr w:type="spellStart"/>
-      <w:r>
-        <w:t>apple_dir</w:t>
-      </w:r>
-      <w:proofErr w:type="spellEnd"/>
-    </w:p>
-    <w:p>
-      <w:r>
-        <w:t xml:space="preserve">   </w:t>
-      </w:r>
-      <w:proofErr w:type="gramStart"/>
-      <w:r>
-        <w:t xml:space="preserve">72  </w:t>
-      </w:r>
-      <w:proofErr w:type="spellStart"/>
-      <w:r>
-        <w:t>mkdir</w:t>
-      </w:r>
-      <w:proofErr w:type="spellEnd"/>
-      <w:proofErr w:type="gramEnd"/>
-      <w:r>
-        <w:t xml:space="preserve"> </w:t>
-      </w:r>
-      <w:proofErr w:type="spellStart"/>
-      <w:r>
-        <w:t>boxing_dir</w:t>
-      </w:r>
-      <w:proofErr w:type="spellEnd"/>
-      <w:r>
-        <w:t xml:space="preserve"> </w:t>
-      </w:r>
-      <w:proofErr w:type="spellStart"/>
-      <w:r>
-        <w:t>domain_dir</w:t>
-      </w:r>
-      <w:proofErr w:type="spellEnd"/>
-      <w:r>
-        <w:t xml:space="preserve"> </w:t>
-      </w:r>
-      <w:proofErr w:type="spellStart"/>
-      <w:r>
-        <w:t>host_dir</w:t>
-      </w:r>
-      <w:proofErr w:type="spellEnd"/>
-    </w:p>
-    <w:p>
-      <w:r>
-        <w:t xml:space="preserve">   </w:t>
-      </w:r>
-      <w:proofErr w:type="gramStart"/>
-      <w:r>
-        <w:t>73  ls</w:t>
-      </w:r>
-      <w:proofErr w:type="gramEnd"/>
     </w:p>
     <w:p>
       <w:r>
@@ -8832,6 +8520,353 @@
       </w:r>
       <w:proofErr w:type="gramStart"/>
       <w:r>
+        <w:t>50  ls</w:t>
+      </w:r>
+      <w:proofErr w:type="gramEnd"/>
+    </w:p>
+    <w:p>
+      <w:r>
+        <w:t xml:space="preserve">   </w:t>
+      </w:r>
+      <w:proofErr w:type="gramStart"/>
+      <w:r>
+        <w:t>51  cat</w:t>
+      </w:r>
+      <w:proofErr w:type="gramEnd"/>
+      <w:r>
+        <w:t xml:space="preserve"> </w:t>
+      </w:r>
+      <w:proofErr w:type="spellStart"/>
+      <w:r>
+        <w:t>gyana_files</w:t>
+      </w:r>
+      <w:proofErr w:type="spellEnd"/>
+    </w:p>
+    <w:p>
+      <w:r>
+        <w:t xml:space="preserve">   </w:t>
+      </w:r>
+      <w:proofErr w:type="gramStart"/>
+      <w:r>
+        <w:t>52  touch</w:t>
+      </w:r>
+      <w:proofErr w:type="gramEnd"/>
+      <w:r>
+        <w:t xml:space="preserve"> text</w:t>
+      </w:r>
+    </w:p>
+    <w:p>
+      <w:r>
+        <w:t xml:space="preserve">   </w:t>
+      </w:r>
+      <w:proofErr w:type="gramStart"/>
+      <w:r>
+        <w:t>53  ls</w:t>
+      </w:r>
+      <w:proofErr w:type="gramEnd"/>
+    </w:p>
+    <w:p>
+      <w:r>
+        <w:t xml:space="preserve">   </w:t>
+      </w:r>
+      <w:proofErr w:type="gramStart"/>
+      <w:r>
+        <w:t>54  cat</w:t>
+      </w:r>
+      <w:proofErr w:type="gramEnd"/>
+      <w:r>
+        <w:t xml:space="preserve"> text</w:t>
+      </w:r>
+    </w:p>
+    <w:p>
+      <w:r>
+        <w:t xml:space="preserve">   </w:t>
+      </w:r>
+      <w:proofErr w:type="gramStart"/>
+      <w:r>
+        <w:t>55  ls</w:t>
+      </w:r>
+      <w:proofErr w:type="gramEnd"/>
+    </w:p>
+    <w:p>
+      <w:r>
+        <w:t xml:space="preserve">   </w:t>
+      </w:r>
+      <w:proofErr w:type="gramStart"/>
+      <w:r>
+        <w:t>56  cat</w:t>
+      </w:r>
+      <w:proofErr w:type="gramEnd"/>
+      <w:r>
+        <w:t xml:space="preserve"> &gt; </w:t>
+      </w:r>
+      <w:proofErr w:type="spellStart"/>
+      <w:r>
+        <w:t>gyana_files</w:t>
+      </w:r>
+      <w:proofErr w:type="spellEnd"/>
+    </w:p>
+    <w:p>
+      <w:r>
+        <w:t xml:space="preserve">   </w:t>
+      </w:r>
+      <w:proofErr w:type="gramStart"/>
+      <w:r>
+        <w:t>57  cat</w:t>
+      </w:r>
+      <w:proofErr w:type="gramEnd"/>
+      <w:r>
+        <w:t xml:space="preserve"> &gt; text</w:t>
+      </w:r>
+    </w:p>
+    <w:p>
+      <w:r>
+        <w:t xml:space="preserve">   </w:t>
+      </w:r>
+      <w:proofErr w:type="gramStart"/>
+      <w:r>
+        <w:t>58  cat</w:t>
+      </w:r>
+      <w:proofErr w:type="gramEnd"/>
+      <w:r>
+        <w:t xml:space="preserve"> text</w:t>
+      </w:r>
+    </w:p>
+    <w:p>
+      <w:r>
+        <w:t xml:space="preserve">   </w:t>
+      </w:r>
+      <w:proofErr w:type="gramStart"/>
+      <w:r>
+        <w:t>59  rm</w:t>
+      </w:r>
+      <w:proofErr w:type="gramEnd"/>
+      <w:r>
+        <w:t xml:space="preserve"> -r text</w:t>
+      </w:r>
+    </w:p>
+    <w:p>
+      <w:r>
+        <w:t xml:space="preserve">   </w:t>
+      </w:r>
+      <w:proofErr w:type="gramStart"/>
+      <w:r>
+        <w:t>60  ls</w:t>
+      </w:r>
+      <w:proofErr w:type="gramEnd"/>
+    </w:p>
+    <w:p>
+      <w:r>
+        <w:t xml:space="preserve">   </w:t>
+      </w:r>
+      <w:proofErr w:type="gramStart"/>
+      <w:r>
+        <w:t>61  touch</w:t>
+      </w:r>
+      <w:proofErr w:type="gramEnd"/>
+      <w:r>
+        <w:t xml:space="preserve"> text.txt</w:t>
+      </w:r>
+    </w:p>
+    <w:p>
+      <w:r>
+        <w:t xml:space="preserve">   </w:t>
+      </w:r>
+      <w:proofErr w:type="gramStart"/>
+      <w:r>
+        <w:t>62  ls</w:t>
+      </w:r>
+      <w:proofErr w:type="gramEnd"/>
+    </w:p>
+    <w:p>
+      <w:r>
+        <w:t xml:space="preserve">   </w:t>
+      </w:r>
+      <w:proofErr w:type="gramStart"/>
+      <w:r>
+        <w:t>63  cat</w:t>
+      </w:r>
+      <w:proofErr w:type="gramEnd"/>
+      <w:r>
+        <w:t xml:space="preserve"> &gt; text.txt</w:t>
+      </w:r>
+    </w:p>
+    <w:p>
+      <w:r>
+        <w:t xml:space="preserve">   </w:t>
+      </w:r>
+      <w:proofErr w:type="gramStart"/>
+      <w:r>
+        <w:t>64  cat</w:t>
+      </w:r>
+      <w:proofErr w:type="gramEnd"/>
+      <w:r>
+        <w:t xml:space="preserve"> text.txt</w:t>
+      </w:r>
+    </w:p>
+    <w:p>
+      <w:r>
+        <w:t xml:space="preserve">   </w:t>
+      </w:r>
+      <w:proofErr w:type="gramStart"/>
+      <w:r>
+        <w:t>65  cat</w:t>
+      </w:r>
+      <w:proofErr w:type="gramEnd"/>
+      <w:r>
+        <w:t xml:space="preserve"> &gt; text.txt</w:t>
+      </w:r>
+    </w:p>
+    <w:p>
+      <w:r>
+        <w:t xml:space="preserve">   </w:t>
+      </w:r>
+      <w:proofErr w:type="gramStart"/>
+      <w:r>
+        <w:t>66  ls</w:t>
+      </w:r>
+      <w:proofErr w:type="gramEnd"/>
+    </w:p>
+    <w:p>
+      <w:r>
+        <w:t xml:space="preserve">   </w:t>
+      </w:r>
+      <w:proofErr w:type="gramStart"/>
+      <w:r>
+        <w:t>67  cat</w:t>
+      </w:r>
+      <w:proofErr w:type="gramEnd"/>
+      <w:r>
+        <w:t xml:space="preserve"> text.txt</w:t>
+      </w:r>
+    </w:p>
+    <w:p>
+      <w:r>
+        <w:t xml:space="preserve">   </w:t>
+      </w:r>
+      <w:proofErr w:type="gramStart"/>
+      <w:r>
+        <w:t>68  cat</w:t>
+      </w:r>
+      <w:proofErr w:type="gramEnd"/>
+      <w:r>
+        <w:t xml:space="preserve"> &gt; </w:t>
+      </w:r>
+      <w:proofErr w:type="spellStart"/>
+      <w:r>
+        <w:t>user_input</w:t>
+      </w:r>
+      <w:proofErr w:type="spellEnd"/>
+    </w:p>
+    <w:p>
+      <w:r>
+        <w:t xml:space="preserve">   </w:t>
+      </w:r>
+      <w:proofErr w:type="gramStart"/>
+      <w:r>
+        <w:t>69  cat</w:t>
+      </w:r>
+      <w:proofErr w:type="gramEnd"/>
+      <w:r>
+        <w:t xml:space="preserve"> </w:t>
+      </w:r>
+      <w:proofErr w:type="spellStart"/>
+      <w:r>
+        <w:t>user_input</w:t>
+      </w:r>
+      <w:proofErr w:type="spellEnd"/>
+    </w:p>
+    <w:p>
+      <w:r>
+        <w:t xml:space="preserve">   </w:t>
+      </w:r>
+      <w:proofErr w:type="gramStart"/>
+      <w:r>
+        <w:t>70  ls</w:t>
+      </w:r>
+      <w:proofErr w:type="gramEnd"/>
+      <w:r>
+        <w:t xml:space="preserve"> -l</w:t>
+      </w:r>
+    </w:p>
+    <w:p>
+      <w:r>
+        <w:t xml:space="preserve">   </w:t>
+      </w:r>
+      <w:proofErr w:type="gramStart"/>
+      <w:r>
+        <w:t xml:space="preserve">71  </w:t>
+      </w:r>
+      <w:proofErr w:type="spellStart"/>
+      <w:r>
+        <w:t>mkdir</w:t>
+      </w:r>
+      <w:proofErr w:type="spellEnd"/>
+      <w:proofErr w:type="gramEnd"/>
+      <w:r>
+        <w:t xml:space="preserve"> </w:t>
+      </w:r>
+      <w:proofErr w:type="spellStart"/>
+      <w:r>
+        <w:t>apple_dir</w:t>
+      </w:r>
+      <w:proofErr w:type="spellEnd"/>
+    </w:p>
+    <w:p>
+      <w:r>
+        <w:t xml:space="preserve">   </w:t>
+      </w:r>
+      <w:proofErr w:type="gramStart"/>
+      <w:r>
+        <w:t xml:space="preserve">72  </w:t>
+      </w:r>
+      <w:proofErr w:type="spellStart"/>
+      <w:r>
+        <w:t>mkdir</w:t>
+      </w:r>
+      <w:proofErr w:type="spellEnd"/>
+      <w:proofErr w:type="gramEnd"/>
+      <w:r>
+        <w:t xml:space="preserve"> </w:t>
+      </w:r>
+      <w:proofErr w:type="spellStart"/>
+      <w:r>
+        <w:t>boxing_dir</w:t>
+      </w:r>
+      <w:proofErr w:type="spellEnd"/>
+      <w:r>
+        <w:t xml:space="preserve"> </w:t>
+      </w:r>
+      <w:proofErr w:type="spellStart"/>
+      <w:r>
+        <w:t>domain_dir</w:t>
+      </w:r>
+      <w:proofErr w:type="spellEnd"/>
+      <w:r>
+        <w:t xml:space="preserve"> </w:t>
+      </w:r>
+      <w:proofErr w:type="spellStart"/>
+      <w:r>
+        <w:t>host_dir</w:t>
+      </w:r>
+      <w:proofErr w:type="spellEnd"/>
+    </w:p>
+    <w:p>
+      <w:r>
+        <w:t xml:space="preserve">   </w:t>
+      </w:r>
+      <w:proofErr w:type="gramStart"/>
+      <w:r>
+        <w:t>73  ls</w:t>
+      </w:r>
+      <w:proofErr w:type="gramEnd"/>
+    </w:p>
+    <w:p>
+      <w:r>
+        <w:t xml:space="preserve">   </w:t>
+      </w:r>
+      <w:proofErr w:type="gramStart"/>
+      <w:r>
         <w:t>74  touch</w:t>
       </w:r>
       <w:proofErr w:type="gramEnd"/>
@@ -8882,6 +8917,7 @@
     </w:p>
     <w:p>
       <w:r>
+        <w:lastRenderedPageBreak/>
         <w:t xml:space="preserve">   </w:t>
       </w:r>
       <w:proofErr w:type="gramStart"/>
@@ -9203,66 +9239,66 @@
     </w:p>
     <w:p>
       <w:r>
+        <w:t xml:space="preserve">  </w:t>
+      </w:r>
+      <w:proofErr w:type="gramStart"/>
+      <w:r>
+        <w:t>102  cat</w:t>
+      </w:r>
+      <w:proofErr w:type="gramEnd"/>
+      <w:r>
+        <w:t xml:space="preserve"> gyana.txt</w:t>
+      </w:r>
+    </w:p>
+    <w:p>
+      <w:r>
+        <w:t xml:space="preserve">  </w:t>
+      </w:r>
+      <w:proofErr w:type="gramStart"/>
+      <w:r>
+        <w:t>103  cat</w:t>
+      </w:r>
+      <w:proofErr w:type="gramEnd"/>
+      <w:r>
+        <w:t xml:space="preserve"> text.txt</w:t>
+      </w:r>
+    </w:p>
+    <w:p>
+      <w:r>
+        <w:t xml:space="preserve">  </w:t>
+      </w:r>
+      <w:proofErr w:type="gramStart"/>
+      <w:r>
+        <w:t>104  cat</w:t>
+      </w:r>
+      <w:proofErr w:type="gramEnd"/>
+      <w:r>
+        <w:t xml:space="preserve"> gyana.txt text.txt &gt; trend.txt</w:t>
+      </w:r>
+    </w:p>
+    <w:p>
+      <w:r>
+        <w:t xml:space="preserve">  </w:t>
+      </w:r>
+      <w:proofErr w:type="gramStart"/>
+      <w:r>
+        <w:t>105  cat</w:t>
+      </w:r>
+      <w:proofErr w:type="gramEnd"/>
+      <w:r>
+        <w:t xml:space="preserve"> </w:t>
+      </w:r>
+      <w:proofErr w:type="spellStart"/>
+      <w:proofErr w:type="gramStart"/>
+      <w:r>
+        <w:t>trend,txt</w:t>
+      </w:r>
+      <w:proofErr w:type="spellEnd"/>
+      <w:proofErr w:type="gramEnd"/>
+    </w:p>
+    <w:p>
+      <w:r>
         <w:lastRenderedPageBreak/>
-        <w:t xml:space="preserve">  </w:t>
-      </w:r>
-      <w:proofErr w:type="gramStart"/>
-      <w:r>
-        <w:t>102  cat</w:t>
-      </w:r>
-      <w:proofErr w:type="gramEnd"/>
-      <w:r>
-        <w:t xml:space="preserve"> gyana.txt</w:t>
-      </w:r>
-    </w:p>
-    <w:p>
-      <w:r>
-        <w:t xml:space="preserve">  </w:t>
-      </w:r>
-      <w:proofErr w:type="gramStart"/>
-      <w:r>
-        <w:t>103  cat</w:t>
-      </w:r>
-      <w:proofErr w:type="gramEnd"/>
-      <w:r>
-        <w:t xml:space="preserve"> text.txt</w:t>
-      </w:r>
-    </w:p>
-    <w:p>
-      <w:r>
-        <w:t xml:space="preserve">  </w:t>
-      </w:r>
-      <w:proofErr w:type="gramStart"/>
-      <w:r>
-        <w:t>104  cat</w:t>
-      </w:r>
-      <w:proofErr w:type="gramEnd"/>
-      <w:r>
-        <w:t xml:space="preserve"> gyana.txt text.txt &gt; trend.txt</w:t>
-      </w:r>
-    </w:p>
-    <w:p>
-      <w:r>
-        <w:t xml:space="preserve">  </w:t>
-      </w:r>
-      <w:proofErr w:type="gramStart"/>
-      <w:r>
-        <w:t>105  cat</w:t>
-      </w:r>
-      <w:proofErr w:type="gramEnd"/>
-      <w:r>
-        <w:t xml:space="preserve"> </w:t>
-      </w:r>
-      <w:proofErr w:type="spellStart"/>
-      <w:proofErr w:type="gramStart"/>
-      <w:r>
-        <w:t>trend,txt</w:t>
-      </w:r>
-      <w:proofErr w:type="spellEnd"/>
-      <w:proofErr w:type="gramEnd"/>
-    </w:p>
-    <w:p>
-      <w:r>
         <w:t xml:space="preserve">  </w:t>
       </w:r>
       <w:proofErr w:type="gramStart"/>
